--- a/Chapitres/introductionGenerale.docx
+++ b/Chapitres/introductionGenerale.docx
@@ -96,13 +96,7 @@
         <w:rPr>
           <w:lang w:val="fr-ML"/>
         </w:rPr>
-        <w:t xml:space="preserve"> </w:t>
-      </w:r>
-      <w:r>
-        <w:rPr>
-          <w:lang w:val="fr-ML"/>
-        </w:rPr>
-        <w:t>(</w:t>
+        <w:t xml:space="preserve"> (</w:t>
       </w:r>
       <w:r>
         <w:rPr>
@@ -738,13 +732,7 @@
         <w:rPr>
           <w:lang w:val="fr-ML"/>
         </w:rPr>
-        <w:t xml:space="preserve"> </w:t>
-      </w:r>
-      <w:r>
-        <w:rPr>
-          <w:lang w:val="fr-ML"/>
-        </w:rPr>
-        <w:t xml:space="preserve">Depuis </w:t>
+        <w:t xml:space="preserve"> Depuis </w:t>
       </w:r>
       <w:r>
         <w:rPr>
@@ -1396,13 +1384,13 @@
           <w:color w:val="000000" w:themeColor="text1"/>
           <w:u w:val="none"/>
         </w:rPr>
-        <w:t xml:space="preserve">[2] </w:t>
+        <w:t>[2]</w:t>
       </w:r>
       <w:r>
         <w:rPr>
           <w:rFonts w:ascii="Calibri" w:eastAsia="Calibri" w:hAnsi="Calibri" w:cs="Calibri"/>
         </w:rPr>
-        <w:t xml:space="preserve">[2] Baldoni, Roberto, et al. "On the modelling of publish/subscribe communication systems." </w:t>
+        <w:t xml:space="preserve"> Baldoni, Roberto, et al. "On the modelling of publish/subscribe communication systems." </w:t>
       </w:r>
       <w:r>
         <w:rPr>

--- a/Chapitres/introductionGenerale.docx
+++ b/Chapitres/introductionGenerale.docx
@@ -7,47 +7,247 @@
         <w:pStyle w:val="NormalWeb"/>
         <w:spacing w:line="360" w:lineRule="auto"/>
         <w:rPr>
-          <w:lang w:val="fr-ML"/>
-        </w:rPr>
-      </w:pPr>
-      <w:r>
-        <w:rPr>
           <w:b/>
           <w:bCs/>
+          <w:color w:val="4472C4" w:themeColor="accent1"/>
           <w:sz w:val="28"/>
           <w:szCs w:val="28"/>
           <w:u w:val="single"/>
           <w:lang w:val="fr-ML"/>
         </w:rPr>
-        <w:t>Introduction Générale</w:t>
-      </w:r>
-      <w:r>
-        <w:rPr>
+      </w:pPr>
+    </w:p>
+    <w:p>
+      <w:pPr>
+        <w:pStyle w:val="NormalWeb"/>
+        <w:spacing w:line="360" w:lineRule="auto"/>
+        <w:rPr>
+          <w:b/>
+          <w:bCs/>
+          <w:color w:val="4472C4" w:themeColor="accent1"/>
           <w:sz w:val="28"/>
           <w:szCs w:val="28"/>
-          <w:lang w:val="fr-ML"/>
-        </w:rPr>
-        <w:t xml:space="preserve"> </w:t>
-      </w:r>
-      <w:r>
-        <w:rPr>
-          <w:lang w:val="fr-ML"/>
-        </w:rPr>
-        <w:t>:</w:t>
-      </w:r>
+          <w:u w:val="single"/>
+          <w:lang w:val="fr-ML"/>
+        </w:rPr>
+      </w:pPr>
     </w:p>
     <w:p>
       <w:pPr>
         <w:pStyle w:val="NormalWeb"/>
         <w:spacing w:line="360" w:lineRule="auto"/>
         <w:rPr>
-          <w:lang w:val="fr-ML"/>
-        </w:rPr>
-      </w:pPr>
-      <w:r>
-        <w:rPr>
-          <w:lang w:val="fr-ML"/>
-        </w:rPr>
+          <w:b/>
+          <w:bCs/>
+          <w:color w:val="4472C4" w:themeColor="accent1"/>
+          <w:sz w:val="28"/>
+          <w:szCs w:val="28"/>
+          <w:u w:val="single"/>
+          <w:lang w:val="fr-ML"/>
+        </w:rPr>
+      </w:pPr>
+    </w:p>
+    <w:p>
+      <w:pPr>
+        <w:pStyle w:val="NormalWeb"/>
+        <w:spacing w:line="360" w:lineRule="auto"/>
+        <w:rPr>
+          <w:b/>
+          <w:bCs/>
+          <w:color w:val="4472C4" w:themeColor="accent1"/>
+          <w:sz w:val="28"/>
+          <w:szCs w:val="28"/>
+          <w:u w:val="single"/>
+          <w:lang w:val="fr-ML"/>
+        </w:rPr>
+      </w:pPr>
+    </w:p>
+    <w:p>
+      <w:pPr>
+        <w:pStyle w:val="NormalWeb"/>
+        <w:spacing w:line="360" w:lineRule="auto"/>
+        <w:rPr>
+          <w:b/>
+          <w:bCs/>
+          <w:color w:val="4472C4" w:themeColor="accent1"/>
+          <w:sz w:val="28"/>
+          <w:szCs w:val="28"/>
+          <w:u w:val="single"/>
+          <w:lang w:val="fr-ML"/>
+        </w:rPr>
+      </w:pPr>
+    </w:p>
+    <w:p>
+      <w:pPr>
+        <w:pStyle w:val="NormalWeb"/>
+        <w:spacing w:line="360" w:lineRule="auto"/>
+        <w:rPr>
+          <w:b/>
+          <w:bCs/>
+          <w:color w:val="4472C4" w:themeColor="accent1"/>
+          <w:sz w:val="28"/>
+          <w:szCs w:val="28"/>
+          <w:u w:val="single"/>
+          <w:lang w:val="fr-ML"/>
+        </w:rPr>
+      </w:pPr>
+    </w:p>
+    <w:p>
+      <w:pPr>
+        <w:pStyle w:val="NormalWeb"/>
+        <w:spacing w:line="360" w:lineRule="auto"/>
+        <w:rPr>
+          <w:b/>
+          <w:bCs/>
+          <w:color w:val="4472C4" w:themeColor="accent1"/>
+          <w:sz w:val="28"/>
+          <w:szCs w:val="28"/>
+          <w:u w:val="single"/>
+          <w:lang w:val="fr-ML"/>
+        </w:rPr>
+      </w:pPr>
+    </w:p>
+    <w:p>
+      <w:pPr>
+        <w:pStyle w:val="NormalWeb"/>
+        <w:spacing w:line="360" w:lineRule="auto"/>
+        <w:rPr>
+          <w:b/>
+          <w:bCs/>
+          <w:color w:val="4472C4" w:themeColor="accent1"/>
+          <w:sz w:val="28"/>
+          <w:szCs w:val="28"/>
+          <w:u w:val="single"/>
+          <w:lang w:val="fr-ML"/>
+        </w:rPr>
+      </w:pPr>
+    </w:p>
+    <w:p>
+      <w:pPr>
+        <w:pStyle w:val="NormalWeb"/>
+        <w:spacing w:line="360" w:lineRule="auto"/>
+        <w:outlineLvl w:val="0"/>
+        <w:rPr>
+          <w:b/>
+          <w:bCs/>
+          <w:color w:val="4472C4" w:themeColor="accent1"/>
+          <w:sz w:val="28"/>
+          <w:szCs w:val="28"/>
+          <w:u w:val="single"/>
+          <w:lang w:val="fr-ML"/>
+        </w:rPr>
+      </w:pPr>
+    </w:p>
+    <w:p>
+      <w:pPr>
+        <w:pStyle w:val="NormalWeb"/>
+        <w:spacing w:line="360" w:lineRule="auto"/>
+        <w:jc w:val="center"/>
+        <w:outlineLvl w:val="0"/>
+        <w:rPr>
+          <w:sz w:val="72"/>
+          <w:szCs w:val="72"/>
+          <w:lang w:val="fr-ML"/>
+        </w:rPr>
+      </w:pPr>
+      <w:r>
+        <w:rPr>
+          <w:b/>
+          <w:bCs/>
+          <w:color w:val="4472C4" w:themeColor="accent1"/>
+          <w:sz w:val="72"/>
+          <w:szCs w:val="72"/>
+          <w:lang w:val="fr-ML"/>
+        </w:rPr>
+        <w:t>Introduction Générale</w:t>
+      </w:r>
+    </w:p>
+    <w:p>
+      <w:pPr>
+        <w:pStyle w:val="NormalWeb"/>
+        <w:spacing w:line="360" w:lineRule="auto"/>
+        <w:rPr>
+          <w:lang w:val="fr-ML"/>
+        </w:rPr>
+      </w:pPr>
+    </w:p>
+    <w:p>
+      <w:pPr>
+        <w:pStyle w:val="NormalWeb"/>
+        <w:spacing w:line="360" w:lineRule="auto"/>
+        <w:rPr>
+          <w:lang w:val="fr-ML"/>
+        </w:rPr>
+      </w:pPr>
+    </w:p>
+    <w:p>
+      <w:pPr>
+        <w:pStyle w:val="NormalWeb"/>
+        <w:spacing w:line="360" w:lineRule="auto"/>
+        <w:rPr>
+          <w:lang w:val="fr-ML"/>
+        </w:rPr>
+      </w:pPr>
+    </w:p>
+    <w:p>
+      <w:pPr>
+        <w:pStyle w:val="NormalWeb"/>
+        <w:spacing w:line="360" w:lineRule="auto"/>
+        <w:rPr>
+          <w:lang w:val="fr-ML"/>
+        </w:rPr>
+      </w:pPr>
+    </w:p>
+    <w:p>
+      <w:pPr>
+        <w:pStyle w:val="NormalWeb"/>
+        <w:spacing w:line="360" w:lineRule="auto"/>
+        <w:rPr>
+          <w:lang w:val="fr-ML"/>
+        </w:rPr>
+      </w:pPr>
+    </w:p>
+    <w:p>
+      <w:pPr>
+        <w:pStyle w:val="NormalWeb"/>
+        <w:spacing w:line="360" w:lineRule="auto"/>
+        <w:rPr>
+          <w:lang w:val="fr-ML"/>
+        </w:rPr>
+      </w:pPr>
+    </w:p>
+    <w:p>
+      <w:pPr>
+        <w:pStyle w:val="NormalWeb"/>
+        <w:spacing w:line="360" w:lineRule="auto"/>
+        <w:rPr>
+          <w:lang w:val="fr-ML"/>
+        </w:rPr>
+      </w:pPr>
+    </w:p>
+    <w:p>
+      <w:pPr>
+        <w:pStyle w:val="NormalWeb"/>
+        <w:spacing w:line="360" w:lineRule="auto"/>
+        <w:outlineLvl w:val="0"/>
+        <w:rPr>
+          <w:lang w:val="fr-ML"/>
+        </w:rPr>
+      </w:pPr>
+    </w:p>
+    <w:p>
+      <w:pPr>
+        <w:pStyle w:val="NormalWeb"/>
+        <w:spacing w:line="360" w:lineRule="auto"/>
+        <w:rPr>
+          <w:lang w:val="fr-ML"/>
+        </w:rPr>
+      </w:pPr>
+      <w:r>
+        <w:rPr>
+          <w:lang w:val="fr-ML"/>
+        </w:rPr>
+        <w:lastRenderedPageBreak/>
         <w:t xml:space="preserve">Sur le web </w:t>
       </w:r>
       <w:r>
@@ -60,7 +260,21 @@
         <w:rPr>
           <w:lang w:val="fr-ML"/>
         </w:rPr>
-        <w:t xml:space="preserve">aujourd’hui l’architecture avec API est une l’une des architectures le plus réputée suite aux outils de description d’API </w:t>
+        <w:t xml:space="preserve">aujourd’hui l’architecture avec API est une l’une des architectures le plus </w:t>
+      </w:r>
+      <w:proofErr w:type="gramStart"/>
+      <w:r>
+        <w:rPr>
+          <w:lang w:val="fr-ML"/>
+        </w:rPr>
+        <w:t>réputée</w:t>
+      </w:r>
+      <w:proofErr w:type="gramEnd"/>
+      <w:r>
+        <w:rPr>
+          <w:lang w:val="fr-ML"/>
+        </w:rPr>
+        <w:t xml:space="preserve"> suite aux outils de description d’API </w:t>
       </w:r>
       <w:r>
         <w:rPr>
@@ -420,7 +634,21 @@
         <w:rPr>
           <w:lang w:val="fr-ML"/>
         </w:rPr>
-        <w:t xml:space="preserve"> indépendante du langage de programmation, lisible par les humains ainsi que les machine. Cette spécification sert d’uniformiser les API http tout en offrant une implémentation simplifiée pour les développeur</w:t>
+        <w:t xml:space="preserve"> indépendante du langage de programmation, lisible par les humains </w:t>
+      </w:r>
+      <w:proofErr w:type="gramStart"/>
+      <w:r>
+        <w:rPr>
+          <w:lang w:val="fr-ML"/>
+        </w:rPr>
+        <w:t>ainsi</w:t>
+      </w:r>
+      <w:proofErr w:type="gramEnd"/>
+      <w:r>
+        <w:rPr>
+          <w:lang w:val="fr-ML"/>
+        </w:rPr>
+        <w:t xml:space="preserve"> que les machine. Cette spécification sert d’uniformiser les API http tout en offrant une implémentation simplifiée pour les développeur</w:t>
       </w:r>
       <w:r>
         <w:rPr>
@@ -794,19 +1022,13 @@
         <w:rPr>
           <w:lang w:val="fr-ML"/>
         </w:rPr>
-        <w:t xml:space="preserve">a conception de base de pub/sub dérive de la manière dont les notifications circulent des expéditeurs aux destinataires et prend son efficacité de la manière dont l'information est communiquée. C'est-à-dire que, les destinateurs expriment leur intérêt en émettant des abonnements pour des notifications spécifiques, indépendamment des éditeurs (Publisher) qui </w:t>
+        <w:t xml:space="preserve">a conception de base de pub/sub dérive de la manière dont les notifications circulent des expéditeurs aux destinataires et prend son efficacité de la manière dont l'information est communiquée. C'est-à-dire que, les destinateurs expriment leur intérêt en émettant des abonnements pour des notifications spécifiques, indépendamment des éditeurs (Publisher) qui les produisent, puis ils sont notifiés de manière asynchrone pour toutes les notifications </w:t>
       </w:r>
       <w:r>
         <w:rPr>
           <w:lang w:val="fr-ML"/>
         </w:rPr>
         <w:lastRenderedPageBreak/>
-        <w:t xml:space="preserve">les produisent, puis ils sont notifiés de manière asynchrone pour toutes les notifications </w:t>
-      </w:r>
-      <w:r>
-        <w:rPr>
-          <w:lang w:val="fr-ML"/>
-        </w:rPr>
         <w:t xml:space="preserve">concernant son abonnement </w:t>
       </w:r>
       <w:r>
@@ -1280,6 +1502,9 @@
         <w:pStyle w:val="NormalWeb"/>
         <w:spacing w:line="360" w:lineRule="auto"/>
         <w:rPr>
+          <w:rStyle w:val="Lienhypertexte"/>
+          <w:color w:val="auto"/>
+          <w:u w:val="none"/>
           <w:lang w:val="fr-ML"/>
         </w:rPr>
       </w:pPr>
@@ -1344,76 +1569,93 @@
         <w:t>.</w:t>
       </w:r>
     </w:p>
-    <w:p>
-      <w:pPr>
-        <w:pStyle w:val="NormalWeb"/>
-        <w:spacing w:line="360" w:lineRule="auto"/>
-        <w:rPr>
-          <w:rStyle w:val="Lienhypertexte"/>
-          <w:lang w:val="fr-ML"/>
-        </w:rPr>
-      </w:pPr>
-      <w:r>
-        <w:rPr>
-          <w:lang w:val="fr-ML"/>
-        </w:rPr>
-        <w:t xml:space="preserve">[1] </w:t>
-      </w:r>
-      <w:hyperlink r:id="rId4" w:history="1">
-        <w:r>
-          <w:rPr>
-            <w:rStyle w:val="Lienhypertexte"/>
-            <w:lang w:val="fr-ML"/>
-          </w:rPr>
-          <w:t>https://blog.ippon.fr/2021/04/09/asyncapi-comment-standardiser-les-api-asynchrones/</w:t>
-        </w:r>
-      </w:hyperlink>
-    </w:p>
-    <w:p>
-      <w:pPr>
-        <w:rPr>
-          <w:rStyle w:val="Lienhypertexte"/>
-          <w:color w:val="000000" w:themeColor="text1"/>
-          <w:u w:val="none"/>
-          <w:lang w:val="fr-ML"/>
-        </w:rPr>
-      </w:pPr>
-      <w:r>
-        <w:rPr>
-          <w:rStyle w:val="Lienhypertexte"/>
-          <w:color w:val="000000" w:themeColor="text1"/>
-          <w:u w:val="none"/>
-        </w:rPr>
-        <w:t>[2]</w:t>
-      </w:r>
-      <w:r>
-        <w:rPr>
-          <w:rFonts w:ascii="Calibri" w:eastAsia="Calibri" w:hAnsi="Calibri" w:cs="Calibri"/>
-        </w:rPr>
-        <w:t xml:space="preserve"> Baldoni, Roberto, et al. "On the modelling of publish/subscribe communication systems." </w:t>
-      </w:r>
-      <w:r>
-        <w:rPr>
-          <w:rFonts w:ascii="Calibri" w:eastAsia="Calibri" w:hAnsi="Calibri" w:cs="Calibri"/>
-          <w:i/>
-        </w:rPr>
-        <w:t>Concurrency and Computation: Practice and Experience</w:t>
-      </w:r>
-      <w:r>
-        <w:rPr>
-          <w:rFonts w:ascii="Calibri" w:eastAsia="Calibri" w:hAnsi="Calibri" w:cs="Calibri"/>
-        </w:rPr>
-        <w:t xml:space="preserve"> 17.12 (2005): 1471-1495.</w:t>
-      </w:r>
-    </w:p>
     <w:sectPr>
+      <w:headerReference w:type="default" r:id="rId7"/>
       <w:pgSz w:w="11906" w:h="16838"/>
       <w:pgMar w:top="1417" w:right="1417" w:bottom="1417" w:left="1417" w:header="708" w:footer="708" w:gutter="0"/>
       <w:cols w:space="708"/>
+      <w:titlePg/>
       <w:docGrid w:linePitch="360"/>
     </w:sectPr>
   </w:body>
 </w:document>
+</file>
+
+<file path=word/endnotes.xml><?xml version="1.0" encoding="utf-8"?>
+<w:endnotes xmlns:wpc="http://schemas.microsoft.com/office/word/2010/wordprocessingCanvas" xmlns:cx="http://schemas.microsoft.com/office/drawing/2014/chartex" xmlns:cx1="http://schemas.microsoft.com/office/drawing/2015/9/8/chartex" xmlns:cx2="http://schemas.microsoft.com/office/drawing/2015/10/21/chartex" xmlns:cx3="http://schemas.microsoft.com/office/drawing/2016/5/9/chartex" xmlns:cx4="http://schemas.microsoft.com/office/drawing/2016/5/10/chartex" xmlns:cx5="http://schemas.microsoft.com/office/drawing/2016/5/11/chartex" xmlns:cx6="http://schemas.microsoft.com/office/drawing/2016/5/12/chartex" xmlns:cx7="http://schemas.microsoft.com/office/drawing/2016/5/13/chartex" xmlns:cx8="http://schemas.microsoft.com/office/drawing/2016/5/14/chartex" xmlns:mc="http://schemas.openxmlformats.org/markup-compatibility/2006" xmlns:aink="http://schemas.microsoft.com/office/drawing/2016/ink" xmlns:am3d="http://schemas.microsoft.com/office/drawing/2017/model3d" xmlns:o="urn:schemas-microsoft-com:office:office" xmlns:r="http://schemas.openxmlformats.org/officeDocument/2006/relationships" xmlns:m="http://schemas.openxmlformats.org/officeDocument/2006/math" xmlns:v="urn:schemas-microsoft-com:vml" xmlns:wp14="http://schemas.microsoft.com/office/word/2010/wordprocessingDrawing" xmlns:wp="http://schemas.openxmlformats.org/drawingml/2006/wordprocessingDrawing" xmlns:w10="urn:schemas-microsoft-com:office:word" xmlns:w="http://schemas.openxmlformats.org/wordprocessingml/2006/main" xmlns:w14="http://schemas.microsoft.com/office/word/2010/wordml" xmlns:w15="http://schemas.microsoft.com/office/word/2012/wordml" xmlns:w16cex="http://schemas.microsoft.com/office/word/2018/wordml/cex" xmlns:w16cid="http://schemas.microsoft.com/office/word/2016/wordml/cid" xmlns:w16="http://schemas.microsoft.com/office/word/2018/wordml" xmlns:w16sdtdh="http://schemas.microsoft.com/office/word/2020/wordml/sdtdatahash" xmlns:w16se="http://schemas.microsoft.com/office/word/2015/wordml/symex" xmlns:wpg="http://schemas.microsoft.com/office/word/2010/wordprocessingGroup" xmlns:wpi="http://schemas.microsoft.com/office/word/2010/wordprocessingInk" xmlns:wne="http://schemas.microsoft.com/office/word/2006/wordml" xmlns:wps="http://schemas.microsoft.com/office/word/2010/wordprocessingShape" mc:Ignorable="w14 w15 w16se w16cid w16 w16cex w16sdtdh wp14">
+  <w:endnote w:type="separator" w:id="-1">
+    <w:p>
+      <w:pPr>
+        <w:spacing w:after="0" w:line="240" w:lineRule="auto"/>
+      </w:pPr>
+      <w:r>
+        <w:separator/>
+      </w:r>
+    </w:p>
+  </w:endnote>
+  <w:endnote w:type="continuationSeparator" w:id="0">
+    <w:p>
+      <w:pPr>
+        <w:spacing w:after="0" w:line="240" w:lineRule="auto"/>
+      </w:pPr>
+      <w:r>
+        <w:continuationSeparator/>
+      </w:r>
+    </w:p>
+  </w:endnote>
+</w:endnotes>
+</file>
+
+<file path=word/footnotes.xml><?xml version="1.0" encoding="utf-8"?>
+<w:footnotes xmlns:wpc="http://schemas.microsoft.com/office/word/2010/wordprocessingCanvas" xmlns:cx="http://schemas.microsoft.com/office/drawing/2014/chartex" xmlns:cx1="http://schemas.microsoft.com/office/drawing/2015/9/8/chartex" xmlns:cx2="http://schemas.microsoft.com/office/drawing/2015/10/21/chartex" xmlns:cx3="http://schemas.microsoft.com/office/drawing/2016/5/9/chartex" xmlns:cx4="http://schemas.microsoft.com/office/drawing/2016/5/10/chartex" xmlns:cx5="http://schemas.microsoft.com/office/drawing/2016/5/11/chartex" xmlns:cx6="http://schemas.microsoft.com/office/drawing/2016/5/12/chartex" xmlns:cx7="http://schemas.microsoft.com/office/drawing/2016/5/13/chartex" xmlns:cx8="http://schemas.microsoft.com/office/drawing/2016/5/14/chartex" xmlns:mc="http://schemas.openxmlformats.org/markup-compatibility/2006" xmlns:aink="http://schemas.microsoft.com/office/drawing/2016/ink" xmlns:am3d="http://schemas.microsoft.com/office/drawing/2017/model3d" xmlns:o="urn:schemas-microsoft-com:office:office" xmlns:r="http://schemas.openxmlformats.org/officeDocument/2006/relationships" xmlns:m="http://schemas.openxmlformats.org/officeDocument/2006/math" xmlns:v="urn:schemas-microsoft-com:vml" xmlns:wp14="http://schemas.microsoft.com/office/word/2010/wordprocessingDrawing" xmlns:wp="http://schemas.openxmlformats.org/drawingml/2006/wordprocessingDrawing" xmlns:w10="urn:schemas-microsoft-com:office:word" xmlns:w="http://schemas.openxmlformats.org/wordprocessingml/2006/main" xmlns:w14="http://schemas.microsoft.com/office/word/2010/wordml" xmlns:w15="http://schemas.microsoft.com/office/word/2012/wordml" xmlns:w16cex="http://schemas.microsoft.com/office/word/2018/wordml/cex" xmlns:w16cid="http://schemas.microsoft.com/office/word/2016/wordml/cid" xmlns:w16="http://schemas.microsoft.com/office/word/2018/wordml" xmlns:w16sdtdh="http://schemas.microsoft.com/office/word/2020/wordml/sdtdatahash" xmlns:w16se="http://schemas.microsoft.com/office/word/2015/wordml/symex" xmlns:wpg="http://schemas.microsoft.com/office/word/2010/wordprocessingGroup" xmlns:wpi="http://schemas.microsoft.com/office/word/2010/wordprocessingInk" xmlns:wne="http://schemas.microsoft.com/office/word/2006/wordml" xmlns:wps="http://schemas.microsoft.com/office/word/2010/wordprocessingShape" mc:Ignorable="w14 w15 w16se w16cid w16 w16cex w16sdtdh wp14">
+  <w:footnote w:type="separator" w:id="-1">
+    <w:p>
+      <w:pPr>
+        <w:spacing w:after="0" w:line="240" w:lineRule="auto"/>
+      </w:pPr>
+      <w:r>
+        <w:separator/>
+      </w:r>
+    </w:p>
+  </w:footnote>
+  <w:footnote w:type="continuationSeparator" w:id="0">
+    <w:p>
+      <w:pPr>
+        <w:spacing w:after="0" w:line="240" w:lineRule="auto"/>
+      </w:pPr>
+      <w:r>
+        <w:continuationSeparator/>
+      </w:r>
+    </w:p>
+  </w:footnote>
+</w:footnotes>
+</file>
+
+<file path=word/header1.xml><?xml version="1.0" encoding="utf-8"?>
+<w:hdr xmlns:wpc="http://schemas.microsoft.com/office/word/2010/wordprocessingCanvas" xmlns:cx="http://schemas.microsoft.com/office/drawing/2014/chartex" xmlns:cx1="http://schemas.microsoft.com/office/drawing/2015/9/8/chartex" xmlns:cx2="http://schemas.microsoft.com/office/drawing/2015/10/21/chartex" xmlns:cx3="http://schemas.microsoft.com/office/drawing/2016/5/9/chartex" xmlns:cx4="http://schemas.microsoft.com/office/drawing/2016/5/10/chartex" xmlns:cx5="http://schemas.microsoft.com/office/drawing/2016/5/11/chartex" xmlns:cx6="http://schemas.microsoft.com/office/drawing/2016/5/12/chartex" xmlns:cx7="http://schemas.microsoft.com/office/drawing/2016/5/13/chartex" xmlns:cx8="http://schemas.microsoft.com/office/drawing/2016/5/14/chartex" xmlns:mc="http://schemas.openxmlformats.org/markup-compatibility/2006" xmlns:aink="http://schemas.microsoft.com/office/drawing/2016/ink" xmlns:am3d="http://schemas.microsoft.com/office/drawing/2017/model3d" xmlns:o="urn:schemas-microsoft-com:office:office" xmlns:r="http://schemas.openxmlformats.org/officeDocument/2006/relationships" xmlns:m="http://schemas.openxmlformats.org/officeDocument/2006/math" xmlns:v="urn:schemas-microsoft-com:vml" xmlns:wp14="http://schemas.microsoft.com/office/word/2010/wordprocessingDrawing" xmlns:wp="http://schemas.openxmlformats.org/drawingml/2006/wordprocessingDrawing" xmlns:w10="urn:schemas-microsoft-com:office:word" xmlns:w="http://schemas.openxmlformats.org/wordprocessingml/2006/main" xmlns:w14="http://schemas.microsoft.com/office/word/2010/wordml" xmlns:w15="http://schemas.microsoft.com/office/word/2012/wordml" xmlns:w16cex="http://schemas.microsoft.com/office/word/2018/wordml/cex" xmlns:w16cid="http://schemas.microsoft.com/office/word/2016/wordml/cid" xmlns:w16="http://schemas.microsoft.com/office/word/2018/wordml" xmlns:w16sdtdh="http://schemas.microsoft.com/office/word/2020/wordml/sdtdatahash" xmlns:w16se="http://schemas.microsoft.com/office/word/2015/wordml/symex" xmlns:wpg="http://schemas.microsoft.com/office/word/2010/wordprocessingGroup" xmlns:wpi="http://schemas.microsoft.com/office/word/2010/wordprocessingInk" xmlns:wne="http://schemas.microsoft.com/office/word/2006/wordml" xmlns:wps="http://schemas.microsoft.com/office/word/2010/wordprocessingShape" mc:Ignorable="w14 w15 w16se w16cid w16 w16cex w16sdtdh wp14">
+  <w:p>
+    <w:pPr>
+      <w:pStyle w:val="En-tte"/>
+      <w:rPr>
+        <w:rFonts w:ascii="Times New Roman" w:hAnsi="Times New Roman" w:cs="Times New Roman"/>
+      </w:rPr>
+    </w:pPr>
+    <w:r>
+      <w:t xml:space="preserve">                                                                                                                   </w:t>
+    </w:r>
+    <w:r>
+      <w:rPr>
+        <w:rFonts w:ascii="Times New Roman" w:hAnsi="Times New Roman" w:cs="Times New Roman"/>
+        <w:b/>
+        <w:bCs/>
+        <w:sz w:val="28"/>
+        <w:szCs w:val="28"/>
+        <w:lang w:val="fr-ML"/>
+      </w:rPr>
+      <w:t>Introduction Générale</w:t>
+    </w:r>
+  </w:p>
+</w:hdr>
 </file>
 
 <file path=word/styles.xml><?xml version="1.0" encoding="utf-8"?>
@@ -1880,6 +2122,50 @@
       <w:shd w:val="clear" w:color="auto" w:fill="E1DFDD"/>
     </w:rPr>
   </w:style>
+  <w:style w:type="paragraph" w:styleId="En-tte">
+    <w:name w:val="header"/>
+    <w:basedOn w:val="Normal"/>
+    <w:link w:val="En-tteCar"/>
+    <w:uiPriority w:val="99"/>
+    <w:unhideWhenUsed/>
+    <w:rsid w:val="008150C1"/>
+    <w:pPr>
+      <w:tabs>
+        <w:tab w:val="center" w:pos="4703"/>
+        <w:tab w:val="right" w:pos="9406"/>
+      </w:tabs>
+      <w:spacing w:after="0" w:line="240" w:lineRule="auto"/>
+    </w:pPr>
+  </w:style>
+  <w:style w:type="character" w:customStyle="1" w:styleId="En-tteCar">
+    <w:name w:val="En-tête Car"/>
+    <w:basedOn w:val="Policepardfaut"/>
+    <w:link w:val="En-tte"/>
+    <w:uiPriority w:val="99"/>
+    <w:rsid w:val="008150C1"/>
+  </w:style>
+  <w:style w:type="paragraph" w:styleId="Pieddepage">
+    <w:name w:val="footer"/>
+    <w:basedOn w:val="Normal"/>
+    <w:link w:val="PieddepageCar"/>
+    <w:uiPriority w:val="99"/>
+    <w:unhideWhenUsed/>
+    <w:rsid w:val="008150C1"/>
+    <w:pPr>
+      <w:tabs>
+        <w:tab w:val="center" w:pos="4703"/>
+        <w:tab w:val="right" w:pos="9406"/>
+      </w:tabs>
+      <w:spacing w:after="0" w:line="240" w:lineRule="auto"/>
+    </w:pPr>
+  </w:style>
+  <w:style w:type="character" w:customStyle="1" w:styleId="PieddepageCar">
+    <w:name w:val="Pied de page Car"/>
+    <w:basedOn w:val="Policepardfaut"/>
+    <w:link w:val="Pieddepage"/>
+    <w:uiPriority w:val="99"/>
+    <w:rsid w:val="008150C1"/>
+  </w:style>
 </w:styles>
 </file>
 
@@ -2176,4 +2462,16 @@
     </a:ext>
   </a:extLst>
 </a:theme>
+</file>
+
+<file path=customXml/item1.xml><?xml version="1.0" encoding="utf-8"?>
+<b:Sources xmlns:b="http://schemas.openxmlformats.org/officeDocument/2006/bibliography" xmlns="http://schemas.openxmlformats.org/officeDocument/2006/bibliography" SelectedStyle="\APASixthEditionOfficeOnline.xsl" StyleName="APA" Version="6"/>
+</file>
+
+<file path=customXml/itemProps1.xml><?xml version="1.0" encoding="utf-8"?>
+<ds:datastoreItem xmlns:ds="http://schemas.openxmlformats.org/officeDocument/2006/customXml" ds:itemID="{520DB5ED-0585-411D-9359-E079A6EC5617}">
+  <ds:schemaRefs>
+    <ds:schemaRef ds:uri="http://schemas.openxmlformats.org/officeDocument/2006/bibliography"/>
+  </ds:schemaRefs>
+</ds:datastoreItem>
 </file>